--- a/Interview/Speak/project.docx
+++ b/Interview/Speak/project.docx
@@ -1808,8 +1808,824 @@
       </w:r>
     </w:p>
     <w:p>
+      <w:pPr>
+        <w:pStyle w:val="NormalWeb"/>
+        <w:widowControl/>
+        <w:spacing w:after="0" w:line="15" w:lineRule="atLeast"/>
+        <w:textAlignment w:val="baseline"/>
+        <w:rPr>
+          <w:sz w:val="21"/>
+          <w:szCs w:val="21"/>
+        </w:rPr>
+      </w:pPr>
+    </w:p>
+    <w:p>
+      <w:pPr>
+        <w:pStyle w:val="NormalWeb"/>
+        <w:widowControl/>
+        <w:spacing w:after="0" w:line="15" w:lineRule="atLeast"/>
+        <w:textAlignment w:val="baseline"/>
+        <w:rPr>
+          <w:sz w:val="21"/>
+          <w:szCs w:val="21"/>
+        </w:rPr>
+      </w:pPr>
+    </w:p>
+    <w:p>
+      <w:pPr>
+        <w:pStyle w:val="NormalWeb"/>
+        <w:widowControl/>
+        <w:spacing w:after="0" w:line="15" w:lineRule="atLeast"/>
+        <w:textAlignment w:val="baseline"/>
+        <w:rPr>
+          <w:sz w:val="28"/>
+          <w:szCs w:val="28"/>
+        </w:rPr>
+      </w:pPr>
+      <w:r>
+        <w:rPr>
+          <w:rFonts w:hint="eastAsia"/>
+          <w:sz w:val="28"/>
+          <w:szCs w:val="28"/>
+        </w:rPr>
+        <w:t>自动化测试框架</w:t>
+      </w:r>
+      <w:r>
+        <w:rPr>
+          <w:sz w:val="28"/>
+          <w:szCs w:val="28"/>
+        </w:rPr>
+        <w:t>的思考</w:t>
+      </w:r>
+    </w:p>
+    <w:p>
+      <w:pPr>
+        <w:pStyle w:val="NormalWeb"/>
+        <w:widowControl/>
+        <w:spacing w:after="0" w:line="15" w:lineRule="atLeast"/>
+        <w:textAlignment w:val="baseline"/>
+        <w:rPr>
+          <w:sz w:val="21"/>
+          <w:szCs w:val="21"/>
+        </w:rPr>
+      </w:pPr>
+      <w:r>
+        <w:rPr>
+          <w:rFonts w:hint="eastAsia"/>
+          <w:sz w:val="21"/>
+          <w:szCs w:val="21"/>
+        </w:rPr>
+        <w:t>自动化框架</w:t>
+      </w:r>
+      <w:r>
+        <w:rPr>
+          <w:sz w:val="21"/>
+          <w:szCs w:val="21"/>
+        </w:rPr>
+        <w:t>其实是多个自动化模块组成的工具集合，</w:t>
+      </w:r>
+      <w:r>
+        <w:rPr>
+          <w:rFonts w:hint="eastAsia"/>
+          <w:sz w:val="21"/>
+          <w:szCs w:val="21"/>
+        </w:rPr>
+        <w:t>可以</w:t>
+      </w:r>
+      <w:r>
+        <w:rPr>
+          <w:sz w:val="21"/>
+          <w:szCs w:val="21"/>
+        </w:rPr>
+        <w:t>把</w:t>
+      </w:r>
+      <w:r>
+        <w:rPr>
+          <w:rFonts w:hint="eastAsia"/>
+          <w:sz w:val="21"/>
+          <w:szCs w:val="21"/>
+        </w:rPr>
+        <w:t>通用，</w:t>
+      </w:r>
+      <w:r>
+        <w:rPr>
+          <w:sz w:val="21"/>
+          <w:szCs w:val="21"/>
+        </w:rPr>
+        <w:t>繁琐的</w:t>
+      </w:r>
+      <w:r>
+        <w:rPr>
+          <w:rFonts w:hint="eastAsia"/>
+          <w:sz w:val="21"/>
+          <w:szCs w:val="21"/>
+        </w:rPr>
+        <w:t>部分</w:t>
+      </w:r>
+      <w:r>
+        <w:rPr>
+          <w:sz w:val="21"/>
+          <w:szCs w:val="21"/>
+        </w:rPr>
+        <w:t>放到框架中，减少编写用例的复杂度</w:t>
+      </w:r>
+      <w:r>
+        <w:rPr>
+          <w:rFonts w:hint="eastAsia"/>
+          <w:sz w:val="21"/>
+          <w:szCs w:val="21"/>
+        </w:rPr>
+        <w:t>。</w:t>
+      </w:r>
+      <w:r>
+        <w:rPr>
+          <w:sz w:val="21"/>
+          <w:szCs w:val="21"/>
+        </w:rPr>
+        <w:t>一个</w:t>
+      </w:r>
+      <w:r>
+        <w:rPr>
+          <w:rFonts w:hint="eastAsia"/>
+          <w:sz w:val="21"/>
+          <w:szCs w:val="21"/>
+        </w:rPr>
+        <w:t>服务端</w:t>
+      </w:r>
+      <w:r>
+        <w:rPr>
+          <w:sz w:val="21"/>
+          <w:szCs w:val="21"/>
+        </w:rPr>
+        <w:t>自动化测试框架可以由这几个模块组成：</w:t>
+      </w:r>
+      <w:r>
+        <w:rPr>
+          <w:rFonts w:hint="eastAsia"/>
+          <w:sz w:val="21"/>
+          <w:szCs w:val="21"/>
+        </w:rPr>
+        <w:t>连接</w:t>
+      </w:r>
+      <w:r>
+        <w:rPr>
+          <w:sz w:val="21"/>
+          <w:szCs w:val="21"/>
+        </w:rPr>
+        <w:t>模块（</w:t>
+      </w:r>
+      <w:r>
+        <w:rPr>
+          <w:rFonts w:hint="eastAsia"/>
+          <w:sz w:val="21"/>
+          <w:szCs w:val="21"/>
+        </w:rPr>
+        <w:t>http</w:t>
+      </w:r>
+      <w:r>
+        <w:rPr>
+          <w:sz w:val="21"/>
+          <w:szCs w:val="21"/>
+        </w:rPr>
+        <w:t>，</w:t>
+      </w:r>
+      <w:r>
+        <w:rPr>
+          <w:sz w:val="21"/>
+          <w:szCs w:val="21"/>
+        </w:rPr>
+        <w:t>https</w:t>
+      </w:r>
+      <w:r>
+        <w:rPr>
+          <w:sz w:val="21"/>
+          <w:szCs w:val="21"/>
+        </w:rPr>
+        <w:t>，</w:t>
+      </w:r>
+      <w:r>
+        <w:rPr>
+          <w:sz w:val="21"/>
+          <w:szCs w:val="21"/>
+        </w:rPr>
+        <w:t>soap</w:t>
+      </w:r>
+      <w:r>
+        <w:rPr>
+          <w:sz w:val="21"/>
+          <w:szCs w:val="21"/>
+        </w:rPr>
+        <w:t>）</w:t>
+      </w:r>
+      <w:r>
+        <w:rPr>
+          <w:rFonts w:hint="eastAsia"/>
+          <w:sz w:val="21"/>
+          <w:szCs w:val="21"/>
+        </w:rPr>
+        <w:t>，</w:t>
+      </w:r>
+      <w:r>
+        <w:rPr>
+          <w:sz w:val="21"/>
+          <w:szCs w:val="21"/>
+        </w:rPr>
+        <w:t>解析模块（</w:t>
+      </w:r>
+      <w:r>
+        <w:rPr>
+          <w:rFonts w:hint="eastAsia"/>
+          <w:sz w:val="21"/>
+          <w:szCs w:val="21"/>
+        </w:rPr>
+        <w:t>json</w:t>
+      </w:r>
+      <w:r>
+        <w:rPr>
+          <w:sz w:val="21"/>
+          <w:szCs w:val="21"/>
+        </w:rPr>
+        <w:t>，</w:t>
+      </w:r>
+      <w:r>
+        <w:rPr>
+          <w:sz w:val="21"/>
+          <w:szCs w:val="21"/>
+        </w:rPr>
+        <w:t>xml</w:t>
+      </w:r>
+      <w:r>
+        <w:rPr>
+          <w:sz w:val="21"/>
+          <w:szCs w:val="21"/>
+        </w:rPr>
+        <w:t>）</w:t>
+      </w:r>
+      <w:r>
+        <w:rPr>
+          <w:rFonts w:hint="eastAsia"/>
+          <w:sz w:val="21"/>
+          <w:szCs w:val="21"/>
+        </w:rPr>
+        <w:t>，线程</w:t>
+      </w:r>
+      <w:r>
+        <w:rPr>
+          <w:sz w:val="21"/>
+          <w:szCs w:val="21"/>
+        </w:rPr>
+        <w:t>模块（</w:t>
+      </w:r>
+      <w:r>
+        <w:rPr>
+          <w:rFonts w:hint="eastAsia"/>
+          <w:sz w:val="21"/>
+          <w:szCs w:val="21"/>
+        </w:rPr>
+        <w:t>多线程</w:t>
+      </w:r>
+      <w:r>
+        <w:rPr>
+          <w:sz w:val="21"/>
+          <w:szCs w:val="21"/>
+        </w:rPr>
+        <w:t>封装）</w:t>
+      </w:r>
+      <w:r>
+        <w:rPr>
+          <w:rFonts w:hint="eastAsia"/>
+          <w:sz w:val="21"/>
+          <w:szCs w:val="21"/>
+        </w:rPr>
+        <w:t>，数据</w:t>
+      </w:r>
+      <w:r>
+        <w:rPr>
+          <w:sz w:val="21"/>
+          <w:szCs w:val="21"/>
+        </w:rPr>
+        <w:t>加载模块（</w:t>
+      </w:r>
+      <w:r>
+        <w:rPr>
+          <w:rFonts w:hint="eastAsia"/>
+          <w:sz w:val="21"/>
+          <w:szCs w:val="21"/>
+        </w:rPr>
+        <w:t>读</w:t>
+      </w:r>
+      <w:r>
+        <w:rPr>
+          <w:sz w:val="21"/>
+          <w:szCs w:val="21"/>
+        </w:rPr>
+        <w:t>测试数据</w:t>
+      </w:r>
+      <w:r>
+        <w:rPr>
+          <w:rFonts w:hint="eastAsia"/>
+          <w:sz w:val="21"/>
+          <w:szCs w:val="21"/>
+        </w:rPr>
+        <w:t>xml</w:t>
+      </w:r>
+      <w:r>
+        <w:rPr>
+          <w:sz w:val="21"/>
+          <w:szCs w:val="21"/>
+        </w:rPr>
+        <w:t>中读取，</w:t>
+      </w:r>
+      <w:r>
+        <w:rPr>
+          <w:sz w:val="21"/>
+          <w:szCs w:val="21"/>
+        </w:rPr>
+        <w:t>txt</w:t>
+      </w:r>
+      <w:r>
+        <w:rPr>
+          <w:sz w:val="21"/>
+          <w:szCs w:val="21"/>
+        </w:rPr>
+        <w:t>中读取等</w:t>
+      </w:r>
+      <w:r>
+        <w:rPr>
+          <w:sz w:val="21"/>
+          <w:szCs w:val="21"/>
+        </w:rPr>
+        <w:t>）</w:t>
+      </w:r>
+      <w:r>
+        <w:rPr>
+          <w:rFonts w:hint="eastAsia"/>
+          <w:sz w:val="21"/>
+          <w:szCs w:val="21"/>
+        </w:rPr>
+        <w:t>，</w:t>
+      </w:r>
+      <w:r>
+        <w:rPr>
+          <w:sz w:val="21"/>
+          <w:szCs w:val="21"/>
+        </w:rPr>
+        <w:t>通用逻辑</w:t>
+      </w:r>
+      <w:r>
+        <w:rPr>
+          <w:rFonts w:hint="eastAsia"/>
+          <w:sz w:val="21"/>
+          <w:szCs w:val="21"/>
+        </w:rPr>
+        <w:t>模块</w:t>
+      </w:r>
+      <w:r>
+        <w:rPr>
+          <w:sz w:val="21"/>
+          <w:szCs w:val="21"/>
+        </w:rPr>
+        <w:t>（</w:t>
+      </w:r>
+      <w:r>
+        <w:rPr>
+          <w:rFonts w:hint="eastAsia"/>
+          <w:sz w:val="21"/>
+          <w:szCs w:val="21"/>
+        </w:rPr>
+        <w:t>通用的</w:t>
+      </w:r>
+      <w:r>
+        <w:rPr>
+          <w:sz w:val="21"/>
+          <w:szCs w:val="21"/>
+        </w:rPr>
+        <w:t>代码放到</w:t>
+      </w:r>
+      <w:r>
+        <w:rPr>
+          <w:sz w:val="21"/>
+          <w:szCs w:val="21"/>
+        </w:rPr>
+        <w:t>base</w:t>
+      </w:r>
+      <w:r>
+        <w:rPr>
+          <w:sz w:val="21"/>
+          <w:szCs w:val="21"/>
+        </w:rPr>
+        <w:t>里，其他脚本继承</w:t>
+      </w:r>
+      <w:r>
+        <w:rPr>
+          <w:rFonts w:hint="eastAsia"/>
+          <w:sz w:val="21"/>
+          <w:szCs w:val="21"/>
+        </w:rPr>
+        <w:t>即可，</w:t>
+      </w:r>
+      <w:r>
+        <w:rPr>
+          <w:sz w:val="21"/>
+          <w:szCs w:val="21"/>
+        </w:rPr>
+        <w:t>比如连接等）</w:t>
+      </w:r>
+      <w:r>
+        <w:rPr>
+          <w:rFonts w:hint="eastAsia"/>
+          <w:sz w:val="21"/>
+          <w:szCs w:val="21"/>
+        </w:rPr>
+        <w:t>，</w:t>
+      </w:r>
+      <w:r>
+        <w:rPr>
+          <w:sz w:val="21"/>
+          <w:szCs w:val="21"/>
+        </w:rPr>
+        <w:t>结果保存分析模块</w:t>
+      </w:r>
+      <w:r>
+        <w:rPr>
+          <w:rFonts w:hint="eastAsia"/>
+          <w:sz w:val="21"/>
+          <w:szCs w:val="21"/>
+        </w:rPr>
+        <w:t>。</w:t>
+      </w:r>
+    </w:p>
+    <w:p>
+      <w:pPr>
+        <w:pStyle w:val="NormalWeb"/>
+        <w:widowControl/>
+        <w:spacing w:after="0" w:line="15" w:lineRule="atLeast"/>
+        <w:textAlignment w:val="baseline"/>
+        <w:rPr>
+          <w:sz w:val="21"/>
+          <w:szCs w:val="21"/>
+        </w:rPr>
+      </w:pPr>
+    </w:p>
+    <w:p>
+      <w:pPr>
+        <w:pStyle w:val="NormalWeb"/>
+        <w:widowControl/>
+        <w:spacing w:after="0" w:line="15" w:lineRule="atLeast"/>
+        <w:textAlignment w:val="baseline"/>
+        <w:rPr>
+          <w:sz w:val="21"/>
+          <w:szCs w:val="21"/>
+        </w:rPr>
+      </w:pPr>
+      <w:r>
+        <w:rPr>
+          <w:rFonts w:hint="eastAsia"/>
+          <w:sz w:val="21"/>
+          <w:szCs w:val="21"/>
+        </w:rPr>
+        <w:t>其中</w:t>
+      </w:r>
+      <w:r>
+        <w:rPr>
+          <w:sz w:val="21"/>
+          <w:szCs w:val="21"/>
+        </w:rPr>
+        <w:t>连接模块，主要是对协议的封装</w:t>
+      </w:r>
+      <w:r>
+        <w:rPr>
+          <w:rFonts w:hint="eastAsia"/>
+          <w:sz w:val="21"/>
+          <w:szCs w:val="21"/>
+        </w:rPr>
+        <w:t>，</w:t>
+      </w:r>
+      <w:r>
+        <w:rPr>
+          <w:sz w:val="21"/>
+          <w:szCs w:val="21"/>
+        </w:rPr>
+        <w:t>可以用工厂模式，</w:t>
+      </w:r>
+    </w:p>
+    <w:p>
+      <w:pPr>
+        <w:pStyle w:val="NormalWeb"/>
+        <w:widowControl/>
+        <w:spacing w:after="0" w:line="15" w:lineRule="atLeast"/>
+        <w:textAlignment w:val="baseline"/>
+        <w:rPr>
+          <w:rFonts w:hint="eastAsia"/>
+          <w:sz w:val="21"/>
+          <w:szCs w:val="21"/>
+        </w:rPr>
+      </w:pPr>
+      <w:r>
+        <w:rPr>
+          <w:rFonts w:hint="eastAsia"/>
+          <w:sz w:val="21"/>
+          <w:szCs w:val="21"/>
+        </w:rPr>
+        <w:t>多线程</w:t>
+      </w:r>
+      <w:r>
+        <w:rPr>
+          <w:sz w:val="21"/>
+          <w:szCs w:val="21"/>
+        </w:rPr>
+        <w:t>部分可以用</w:t>
+      </w:r>
+      <w:r>
+        <w:rPr>
+          <w:sz w:val="21"/>
+          <w:szCs w:val="21"/>
+        </w:rPr>
+        <w:t>java</w:t>
+      </w:r>
+      <w:r>
+        <w:rPr>
+          <w:sz w:val="21"/>
+          <w:szCs w:val="21"/>
+        </w:rPr>
+        <w:t>里的线程池</w:t>
+      </w:r>
       <w:bookmarkStart w:id="0" w:name="_GoBack"/>
       <w:bookmarkEnd w:id="0"/>
+    </w:p>
+    <w:p>
+      <w:pPr>
+        <w:pStyle w:val="NormalWeb"/>
+        <w:widowControl/>
+        <w:spacing w:after="0" w:line="15" w:lineRule="atLeast"/>
+        <w:textAlignment w:val="baseline"/>
+        <w:rPr>
+          <w:sz w:val="21"/>
+          <w:szCs w:val="21"/>
+        </w:rPr>
+      </w:pPr>
+    </w:p>
+    <w:p>
+      <w:pPr>
+        <w:pStyle w:val="NormalWeb"/>
+        <w:widowControl/>
+        <w:spacing w:after="0" w:line="15" w:lineRule="atLeast"/>
+        <w:textAlignment w:val="baseline"/>
+        <w:rPr>
+          <w:sz w:val="21"/>
+          <w:szCs w:val="21"/>
+        </w:rPr>
+      </w:pPr>
+      <w:r>
+        <w:rPr>
+          <w:rFonts w:hint="eastAsia"/>
+          <w:sz w:val="21"/>
+          <w:szCs w:val="21"/>
+        </w:rPr>
+        <w:t>扩展开</w:t>
+      </w:r>
+      <w:r>
+        <w:rPr>
+          <w:rFonts w:hint="eastAsia"/>
+          <w:sz w:val="21"/>
+          <w:szCs w:val="21"/>
+        </w:rPr>
+        <w:t>还可以</w:t>
+      </w:r>
+      <w:r>
+        <w:rPr>
+          <w:sz w:val="21"/>
+          <w:szCs w:val="21"/>
+        </w:rPr>
+        <w:t>用</w:t>
+      </w:r>
+      <w:r>
+        <w:rPr>
+          <w:rFonts w:hint="eastAsia"/>
+          <w:sz w:val="21"/>
+          <w:szCs w:val="21"/>
+        </w:rPr>
+        <w:t>关键字</w:t>
+      </w:r>
+      <w:r>
+        <w:rPr>
+          <w:sz w:val="21"/>
+          <w:szCs w:val="21"/>
+        </w:rPr>
+        <w:t>驱动，用关键字映射</w:t>
+      </w:r>
+      <w:r>
+        <w:rPr>
+          <w:sz w:val="21"/>
+          <w:szCs w:val="21"/>
+        </w:rPr>
+        <w:t>lib method</w:t>
+      </w:r>
+      <w:r>
+        <w:rPr>
+          <w:sz w:val="21"/>
+          <w:szCs w:val="21"/>
+        </w:rPr>
+        <w:t>，</w:t>
+      </w:r>
+      <w:r>
+        <w:rPr>
+          <w:rFonts w:hint="eastAsia"/>
+          <w:sz w:val="21"/>
+          <w:szCs w:val="21"/>
+        </w:rPr>
+        <w:t>其中</w:t>
+      </w:r>
+      <w:r>
+        <w:rPr>
+          <w:sz w:val="21"/>
+          <w:szCs w:val="21"/>
+        </w:rPr>
+        <w:t>可以用</w:t>
+      </w:r>
+      <w:r>
+        <w:rPr>
+          <w:rFonts w:hint="eastAsia"/>
+          <w:sz w:val="21"/>
+          <w:szCs w:val="21"/>
+        </w:rPr>
+        <w:t>门面</w:t>
+      </w:r>
+      <w:r>
+        <w:rPr>
+          <w:sz w:val="21"/>
+          <w:szCs w:val="21"/>
+        </w:rPr>
+        <w:t>模式</w:t>
+      </w:r>
+      <w:r>
+        <w:rPr>
+          <w:rFonts w:hint="eastAsia"/>
+          <w:sz w:val="21"/>
+          <w:szCs w:val="21"/>
+        </w:rPr>
+        <w:t>，</w:t>
+      </w:r>
+      <w:r>
+        <w:rPr>
+          <w:sz w:val="21"/>
+          <w:szCs w:val="21"/>
+        </w:rPr>
+        <w:t>实现用例</w:t>
+      </w:r>
+      <w:r>
+        <w:rPr>
+          <w:rFonts w:hint="eastAsia"/>
+          <w:sz w:val="21"/>
+          <w:szCs w:val="21"/>
+        </w:rPr>
+        <w:t>与</w:t>
+      </w:r>
+      <w:r>
+        <w:rPr>
+          <w:sz w:val="21"/>
+          <w:szCs w:val="21"/>
+        </w:rPr>
+        <w:t>系统解耦，</w:t>
+      </w:r>
+      <w:r>
+        <w:rPr>
+          <w:rFonts w:hint="eastAsia"/>
+          <w:sz w:val="21"/>
+          <w:szCs w:val="21"/>
+        </w:rPr>
+        <w:t>降低</w:t>
+      </w:r>
+      <w:r>
+        <w:rPr>
+          <w:sz w:val="21"/>
+          <w:szCs w:val="21"/>
+        </w:rPr>
+        <w:t>用例复杂度</w:t>
+      </w:r>
+      <w:r>
+        <w:rPr>
+          <w:rFonts w:hint="eastAsia"/>
+          <w:sz w:val="21"/>
+          <w:szCs w:val="21"/>
+        </w:rPr>
+        <w:t>，</w:t>
+      </w:r>
+      <w:r>
+        <w:rPr>
+          <w:rFonts w:hint="eastAsia"/>
+          <w:sz w:val="21"/>
+          <w:szCs w:val="21"/>
+        </w:rPr>
+        <w:t>易于维护</w:t>
+      </w:r>
+      <w:r>
+        <w:rPr>
+          <w:rFonts w:hint="eastAsia"/>
+          <w:sz w:val="21"/>
+          <w:szCs w:val="21"/>
+        </w:rPr>
+        <w:t>，</w:t>
+      </w:r>
+    </w:p>
+    <w:p>
+      <w:pPr>
+        <w:pStyle w:val="NormalWeb"/>
+        <w:widowControl/>
+        <w:spacing w:after="0" w:line="15" w:lineRule="atLeast"/>
+        <w:textAlignment w:val="baseline"/>
+        <w:rPr>
+          <w:rFonts w:hint="eastAsia"/>
+          <w:sz w:val="21"/>
+          <w:szCs w:val="21"/>
+        </w:rPr>
+      </w:pPr>
+    </w:p>
+    <w:p>
+      <w:pPr>
+        <w:pStyle w:val="NormalWeb"/>
+        <w:widowControl/>
+        <w:spacing w:after="0" w:line="15" w:lineRule="atLeast"/>
+        <w:textAlignment w:val="baseline"/>
+        <w:rPr>
+          <w:rFonts w:hint="eastAsia"/>
+          <w:sz w:val="21"/>
+          <w:szCs w:val="21"/>
+        </w:rPr>
+      </w:pPr>
+      <w:r>
+        <w:rPr>
+          <w:rFonts w:hint="eastAsia"/>
+          <w:sz w:val="21"/>
+          <w:szCs w:val="21"/>
+        </w:rPr>
+        <w:t>还可以持续集成</w:t>
+      </w:r>
+      <w:r>
+        <w:rPr>
+          <w:sz w:val="21"/>
+          <w:szCs w:val="21"/>
+        </w:rPr>
+        <w:t>，定时跑任务，用</w:t>
+      </w:r>
+      <w:r>
+        <w:rPr>
+          <w:sz w:val="21"/>
+          <w:szCs w:val="21"/>
+        </w:rPr>
+        <w:t>jenkins</w:t>
+      </w:r>
+      <w:r>
+        <w:rPr>
+          <w:rFonts w:hint="eastAsia"/>
+          <w:sz w:val="21"/>
+          <w:szCs w:val="21"/>
+        </w:rPr>
+        <w:t>，还可以</w:t>
+      </w:r>
+      <w:r>
+        <w:rPr>
+          <w:sz w:val="21"/>
+          <w:szCs w:val="21"/>
+        </w:rPr>
+        <w:t>写一个</w:t>
+      </w:r>
+      <w:r>
+        <w:rPr>
+          <w:sz w:val="21"/>
+          <w:szCs w:val="21"/>
+        </w:rPr>
+        <w:t>web</w:t>
+      </w:r>
+      <w:r>
+        <w:rPr>
+          <w:sz w:val="21"/>
+          <w:szCs w:val="21"/>
+        </w:rPr>
+        <w:t>系统，把测试用例放到上面跑，实现界面化，挑选测试用例，</w:t>
+      </w:r>
+      <w:r>
+        <w:rPr>
+          <w:rFonts w:hint="eastAsia"/>
+          <w:sz w:val="21"/>
+          <w:szCs w:val="21"/>
+        </w:rPr>
+        <w:t>跑用例</w:t>
+      </w:r>
+      <w:r>
+        <w:rPr>
+          <w:sz w:val="21"/>
+          <w:szCs w:val="21"/>
+        </w:rPr>
+        <w:t>，查看测试结果等功能</w:t>
+      </w:r>
+    </w:p>
+    <w:p>
+      <w:pPr>
+        <w:rPr>
+          <w:szCs w:val="21"/>
+        </w:rPr>
+      </w:pPr>
     </w:p>
     <w:sectPr>
       <w:pgSz w:w="12240" w:h="15840"/>
